--- a/GreenSQA/doc/TrazabilidadDeRequerimientos.docx
+++ b/GreenSQA/doc/TrazabilidadDeRequerimientos.docx
@@ -2015,16 +2015,7 @@
                 <w:szCs w:val="20"/>
                 <w:lang w:val="fr-FR"/>
               </w:rPr>
-              <w:t>+getUnits()</w:t>
-            </w:r>
-            <w:r>
-              <w:rPr>
-                <w:rFonts w:ascii="Arial" w:hAnsi="Arial" w:cs="Arial"/>
-                <w:sz w:val="20"/>
-                <w:szCs w:val="20"/>
-                <w:lang w:val="fr-FR"/>
-              </w:rPr>
-              <w:t> : KnowledgeUnit[]</w:t>
+              <w:t>+getUnits() : KnowledgeUnit[]</w:t>
             </w:r>
           </w:p>
         </w:tc>
@@ -3160,102 +3151,102 @@
           </w:tcPr>
           <w:p>
             <w:pPr>
-              <w:spacing w:line="480" w:lineRule="auto"/>
-              <w:rPr>
-                <w:rFonts w:ascii="Arial" w:hAnsi="Arial" w:cs="Arial"/>
-                <w:sz w:val="20"/>
-                <w:szCs w:val="20"/>
-                <w:lang w:val="fr-FR"/>
-              </w:rPr>
-            </w:pPr>
-            <w:r>
-              <w:rPr>
-                <w:rFonts w:ascii="Arial" w:hAnsi="Arial" w:cs="Arial"/>
-                <w:sz w:val="20"/>
-                <w:szCs w:val="20"/>
-                <w:lang w:val="fr-FR"/>
-              </w:rPr>
-              <w:t>+showAllKnowledgeUnits() : void</w:t>
-            </w:r>
-          </w:p>
-          <w:p>
-            <w:pPr>
-              <w:spacing w:line="480" w:lineRule="auto"/>
-              <w:rPr>
-                <w:rFonts w:ascii="Arial" w:hAnsi="Arial" w:cs="Arial"/>
-                <w:sz w:val="20"/>
-                <w:szCs w:val="20"/>
-                <w:lang w:val="fr-FR"/>
-              </w:rPr>
-            </w:pPr>
-            <w:r>
-              <w:rPr>
-                <w:rFonts w:ascii="Arial" w:hAnsi="Arial" w:cs="Arial"/>
-                <w:sz w:val="20"/>
-                <w:szCs w:val="20"/>
-                <w:lang w:val="fr-FR"/>
-              </w:rPr>
-              <w:t>+getKnowledgeUnitsByType() : void</w:t>
-            </w:r>
-          </w:p>
-          <w:p>
-            <w:pPr>
-              <w:spacing w:line="480" w:lineRule="auto"/>
-              <w:rPr>
-                <w:rFonts w:ascii="Arial" w:hAnsi="Arial" w:cs="Arial"/>
-                <w:sz w:val="20"/>
-                <w:szCs w:val="20"/>
-                <w:lang w:val="fr-FR"/>
-              </w:rPr>
-            </w:pPr>
-            <w:r>
-              <w:rPr>
-                <w:rFonts w:ascii="Arial" w:hAnsi="Arial" w:cs="Arial"/>
-                <w:sz w:val="20"/>
-                <w:szCs w:val="20"/>
-                <w:lang w:val="fr-FR"/>
-              </w:rPr>
-              <w:t>+getLearnedLessonsByStage() : void</w:t>
-            </w:r>
-          </w:p>
-          <w:p>
-            <w:pPr>
-              <w:spacing w:line="480" w:lineRule="auto"/>
-              <w:rPr>
-                <w:rFonts w:ascii="Arial" w:hAnsi="Arial" w:cs="Arial"/>
-                <w:sz w:val="20"/>
-                <w:szCs w:val="20"/>
-                <w:lang w:val="fr-FR"/>
-              </w:rPr>
-            </w:pPr>
-            <w:r>
-              <w:rPr>
-                <w:rFonts w:ascii="Arial" w:hAnsi="Arial" w:cs="Arial"/>
-                <w:sz w:val="20"/>
-                <w:szCs w:val="20"/>
-                <w:lang w:val="fr-FR"/>
-              </w:rPr>
-              <w:t>+getProjectMostKnowledgeUnits() : void</w:t>
-            </w:r>
-          </w:p>
-          <w:p>
-            <w:pPr>
-              <w:spacing w:line="480" w:lineRule="auto"/>
-              <w:rPr>
-                <w:rFonts w:ascii="Arial" w:hAnsi="Arial" w:cs="Arial"/>
-                <w:sz w:val="20"/>
-                <w:szCs w:val="20"/>
-                <w:lang w:val="fr-FR"/>
-              </w:rPr>
-            </w:pPr>
-            <w:r>
-              <w:rPr>
-                <w:rFonts w:ascii="Arial" w:hAnsi="Arial" w:cs="Arial"/>
-                <w:sz w:val="20"/>
-                <w:szCs w:val="20"/>
-                <w:lang w:val="fr-FR"/>
-              </w:rPr>
-              <w:t>+getLearnedLessonsByHashtag() : void</w:t>
+              <w:spacing w:after="0" w:line="480" w:lineRule="auto"/>
+              <w:rPr>
+                <w:rFonts w:ascii="Arial" w:hAnsi="Arial" w:cs="Arial"/>
+                <w:sz w:val="20"/>
+                <w:szCs w:val="20"/>
+                <w:lang w:val="fr-FR"/>
+              </w:rPr>
+            </w:pPr>
+            <w:r>
+              <w:rPr>
+                <w:rFonts w:ascii="Arial" w:hAnsi="Arial" w:cs="Arial"/>
+                <w:sz w:val="20"/>
+                <w:szCs w:val="20"/>
+                <w:lang w:val="fr-FR"/>
+              </w:rPr>
+              <w:t>+getUnitsByType(): void</w:t>
+            </w:r>
+          </w:p>
+          <w:p>
+            <w:pPr>
+              <w:spacing w:after="0" w:line="480" w:lineRule="auto"/>
+              <w:rPr>
+                <w:rFonts w:ascii="Arial" w:hAnsi="Arial" w:cs="Arial"/>
+                <w:sz w:val="20"/>
+                <w:szCs w:val="20"/>
+                <w:lang w:val="fr-FR"/>
+              </w:rPr>
+            </w:pPr>
+            <w:r>
+              <w:rPr>
+                <w:rFonts w:ascii="Arial" w:hAnsi="Arial" w:cs="Arial"/>
+                <w:sz w:val="20"/>
+                <w:szCs w:val="20"/>
+                <w:lang w:val="fr-FR"/>
+              </w:rPr>
+              <w:t>+getLearnedLessonsByStageAllProjects(): void</w:t>
+            </w:r>
+          </w:p>
+          <w:p>
+            <w:pPr>
+              <w:spacing w:after="0" w:line="480" w:lineRule="auto"/>
+              <w:rPr>
+                <w:rFonts w:ascii="Arial" w:hAnsi="Arial" w:cs="Arial"/>
+                <w:sz w:val="20"/>
+                <w:szCs w:val="20"/>
+                <w:lang w:val="fr-FR"/>
+              </w:rPr>
+            </w:pPr>
+            <w:r>
+              <w:rPr>
+                <w:rFonts w:ascii="Arial" w:hAnsi="Arial" w:cs="Arial"/>
+                <w:sz w:val="20"/>
+                <w:szCs w:val="20"/>
+                <w:lang w:val="fr-FR"/>
+              </w:rPr>
+              <w:t>+getProjectWithMostUnits(): void</w:t>
+            </w:r>
+          </w:p>
+          <w:p>
+            <w:pPr>
+              <w:spacing w:after="0" w:line="480" w:lineRule="auto"/>
+              <w:rPr>
+                <w:rFonts w:ascii="Arial" w:hAnsi="Arial" w:cs="Arial"/>
+                <w:sz w:val="20"/>
+                <w:szCs w:val="20"/>
+                <w:lang w:val="fr-FR"/>
+              </w:rPr>
+            </w:pPr>
+            <w:r>
+              <w:rPr>
+                <w:rFonts w:ascii="Arial" w:hAnsi="Arial" w:cs="Arial"/>
+                <w:sz w:val="20"/>
+                <w:szCs w:val="20"/>
+                <w:lang w:val="fr-FR"/>
+              </w:rPr>
+              <w:t>+getUnitInProjectByEmployee(): void</w:t>
+            </w:r>
+          </w:p>
+          <w:p>
+            <w:pPr>
+              <w:spacing w:line="480" w:lineRule="auto"/>
+              <w:rPr>
+                <w:rFonts w:ascii="Arial" w:hAnsi="Arial" w:cs="Arial"/>
+                <w:sz w:val="20"/>
+                <w:szCs w:val="20"/>
+                <w:lang w:val="fr-FR"/>
+              </w:rPr>
+            </w:pPr>
+            <w:r>
+              <w:rPr>
+                <w:rFonts w:ascii="Arial" w:hAnsi="Arial" w:cs="Arial"/>
+                <w:sz w:val="20"/>
+                <w:szCs w:val="20"/>
+                <w:lang w:val="fr-FR"/>
+              </w:rPr>
+              <w:t>+getLearnedLessonsByHashtags(): void</w:t>
             </w:r>
           </w:p>
         </w:tc>
@@ -3309,206 +3300,87 @@
           </w:tcPr>
           <w:p>
             <w:pPr>
-              <w:spacing w:line="480" w:lineRule="auto"/>
-              <w:rPr>
-                <w:rFonts w:ascii="Arial" w:hAnsi="Arial" w:cs="Arial"/>
-                <w:sz w:val="20"/>
-                <w:szCs w:val="20"/>
-                <w:lang w:val="fr-FR"/>
-              </w:rPr>
-            </w:pPr>
-            <w:r>
-              <w:rPr>
-                <w:rFonts w:ascii="Arial" w:hAnsi="Arial" w:cs="Arial"/>
-                <w:sz w:val="20"/>
-                <w:szCs w:val="20"/>
-                <w:lang w:val="fr-FR"/>
-              </w:rPr>
-              <w:t xml:space="preserve">+showAllKnowledgeUnits() : </w:t>
-            </w:r>
-            <w:r>
-              <w:rPr>
-                <w:rFonts w:ascii="Arial" w:hAnsi="Arial" w:cs="Arial"/>
-                <w:sz w:val="20"/>
-                <w:szCs w:val="20"/>
-                <w:lang w:val="fr-FR"/>
-              </w:rPr>
-              <w:t>String</w:t>
-            </w:r>
-          </w:p>
-          <w:p>
-            <w:pPr>
-              <w:spacing w:line="480" w:lineRule="auto"/>
-              <w:rPr>
-                <w:rFonts w:ascii="Arial" w:hAnsi="Arial" w:cs="Arial"/>
-                <w:sz w:val="20"/>
-                <w:szCs w:val="20"/>
-                <w:lang w:val="fr-FR"/>
-              </w:rPr>
-            </w:pPr>
-            <w:r>
-              <w:rPr>
-                <w:rFonts w:ascii="Arial" w:hAnsi="Arial" w:cs="Arial"/>
-                <w:sz w:val="20"/>
-                <w:szCs w:val="20"/>
-                <w:lang w:val="fr-FR"/>
-              </w:rPr>
-              <w:t>+getKnowledgeUnitsByType(</w:t>
-            </w:r>
-            <w:r>
-              <w:rPr>
-                <w:rFonts w:ascii="Arial" w:hAnsi="Arial" w:cs="Arial"/>
-                <w:sz w:val="20"/>
-                <w:szCs w:val="20"/>
-                <w:lang w:val="fr-FR"/>
-              </w:rPr>
-              <w:t>int</w:t>
-            </w:r>
-            <w:r>
-              <w:rPr>
-                <w:rFonts w:ascii="Arial" w:hAnsi="Arial" w:cs="Arial"/>
-                <w:sz w:val="20"/>
-                <w:szCs w:val="20"/>
-                <w:lang w:val="fr-FR"/>
-              </w:rPr>
-              <w:t xml:space="preserve">) : </w:t>
-            </w:r>
-            <w:r>
-              <w:rPr>
-                <w:rFonts w:ascii="Arial" w:hAnsi="Arial" w:cs="Arial"/>
-                <w:sz w:val="20"/>
-                <w:szCs w:val="20"/>
-                <w:lang w:val="fr-FR"/>
-              </w:rPr>
-              <w:t>String</w:t>
-            </w:r>
-          </w:p>
-          <w:p>
-            <w:pPr>
-              <w:spacing w:line="480" w:lineRule="auto"/>
-              <w:rPr>
-                <w:rFonts w:ascii="Arial" w:hAnsi="Arial" w:cs="Arial"/>
-                <w:sz w:val="20"/>
-                <w:szCs w:val="20"/>
-                <w:lang w:val="fr-FR"/>
-              </w:rPr>
-            </w:pPr>
-            <w:r>
-              <w:rPr>
-                <w:rFonts w:ascii="Arial" w:hAnsi="Arial" w:cs="Arial"/>
-                <w:sz w:val="20"/>
-                <w:szCs w:val="20"/>
-                <w:lang w:val="fr-FR"/>
-              </w:rPr>
-              <w:t>+getLearnedLessonsByStage(</w:t>
-            </w:r>
-            <w:r>
-              <w:rPr>
-                <w:rFonts w:ascii="Arial" w:hAnsi="Arial" w:cs="Arial"/>
-                <w:sz w:val="20"/>
-                <w:szCs w:val="20"/>
-                <w:lang w:val="fr-FR"/>
-              </w:rPr>
-              <w:t>int</w:t>
-            </w:r>
-            <w:r>
-              <w:rPr>
-                <w:rFonts w:ascii="Arial" w:hAnsi="Arial" w:cs="Arial"/>
-                <w:sz w:val="20"/>
-                <w:szCs w:val="20"/>
-                <w:lang w:val="fr-FR"/>
-              </w:rPr>
-              <w:t xml:space="preserve">) : </w:t>
-            </w:r>
-            <w:r>
-              <w:rPr>
-                <w:rFonts w:ascii="Arial" w:hAnsi="Arial" w:cs="Arial"/>
-                <w:sz w:val="20"/>
-                <w:szCs w:val="20"/>
-                <w:lang w:val="fr-FR"/>
-              </w:rPr>
-              <w:t>String</w:t>
-            </w:r>
-          </w:p>
-          <w:p>
-            <w:pPr>
-              <w:spacing w:line="480" w:lineRule="auto"/>
-              <w:rPr>
-                <w:rFonts w:ascii="Arial" w:hAnsi="Arial" w:cs="Arial"/>
-                <w:sz w:val="20"/>
-                <w:szCs w:val="20"/>
-                <w:lang w:val="fr-FR"/>
-              </w:rPr>
-            </w:pPr>
-            <w:r>
-              <w:rPr>
-                <w:rFonts w:ascii="Arial" w:hAnsi="Arial" w:cs="Arial"/>
-                <w:sz w:val="20"/>
-                <w:szCs w:val="20"/>
-                <w:lang w:val="fr-FR"/>
-              </w:rPr>
-              <w:t xml:space="preserve">+getProjectMostKnowledgeUnits() : </w:t>
-            </w:r>
-            <w:r>
-              <w:rPr>
-                <w:rFonts w:ascii="Arial" w:hAnsi="Arial" w:cs="Arial"/>
-                <w:sz w:val="20"/>
-                <w:szCs w:val="20"/>
-                <w:lang w:val="fr-FR"/>
-              </w:rPr>
-              <w:t>String</w:t>
-            </w:r>
-          </w:p>
-          <w:p>
-            <w:pPr>
-              <w:spacing w:line="480" w:lineRule="auto"/>
-              <w:rPr>
-                <w:rFonts w:ascii="Arial" w:hAnsi="Arial" w:cs="Arial"/>
-                <w:sz w:val="20"/>
-                <w:szCs w:val="20"/>
-                <w:lang w:val="fr-FR"/>
-              </w:rPr>
-            </w:pPr>
-            <w:r>
-              <w:rPr>
-                <w:rFonts w:ascii="Arial" w:hAnsi="Arial" w:cs="Arial"/>
-                <w:sz w:val="20"/>
-                <w:szCs w:val="20"/>
-                <w:lang w:val="fr-FR"/>
-              </w:rPr>
-              <w:t>+getLearnedLessonsByHashtag(</w:t>
-            </w:r>
-            <w:r>
-              <w:rPr>
-                <w:rFonts w:ascii="Arial" w:hAnsi="Arial" w:cs="Arial"/>
-                <w:sz w:val="20"/>
-                <w:szCs w:val="20"/>
-                <w:lang w:val="fr-FR"/>
-              </w:rPr>
-              <w:t>String</w:t>
-            </w:r>
-            <w:r>
-              <w:rPr>
-                <w:rFonts w:ascii="Arial" w:hAnsi="Arial" w:cs="Arial"/>
-                <w:sz w:val="20"/>
-                <w:szCs w:val="20"/>
-                <w:lang w:val="fr-FR"/>
-              </w:rPr>
-              <w:t xml:space="preserve">) : </w:t>
-            </w:r>
-            <w:r>
-              <w:rPr>
-                <w:rFonts w:ascii="Arial" w:hAnsi="Arial" w:cs="Arial"/>
-                <w:sz w:val="20"/>
-                <w:szCs w:val="20"/>
-                <w:lang w:val="fr-FR"/>
-              </w:rPr>
-              <w:t>String</w:t>
-            </w:r>
-          </w:p>
-          <w:p>
-            <w:pPr>
-              <w:spacing w:line="480" w:lineRule="auto"/>
+              <w:spacing w:after="0" w:line="480" w:lineRule="auto"/>
+              <w:rPr>
+                <w:rFonts w:ascii="Arial" w:hAnsi="Arial" w:cs="Arial"/>
+                <w:sz w:val="20"/>
+                <w:szCs w:val="20"/>
+                <w:lang w:val="fr-FR"/>
+              </w:rPr>
+            </w:pPr>
+            <w:r>
+              <w:rPr>
+                <w:rFonts w:ascii="Arial" w:hAnsi="Arial" w:cs="Arial"/>
+                <w:sz w:val="20"/>
+                <w:szCs w:val="20"/>
+                <w:lang w:val="fr-FR"/>
+              </w:rPr>
+              <w:t>+getTechnicalUnits(): int</w:t>
+            </w:r>
+          </w:p>
+          <w:p>
+            <w:pPr>
+              <w:spacing w:after="0" w:line="480" w:lineRule="auto"/>
+              <w:rPr>
+                <w:rFonts w:ascii="Arial" w:hAnsi="Arial" w:cs="Arial"/>
+                <w:sz w:val="20"/>
+                <w:szCs w:val="20"/>
+                <w:lang w:val="fr-FR"/>
+              </w:rPr>
+            </w:pPr>
+            <w:r>
+              <w:rPr>
+                <w:rFonts w:ascii="Arial" w:hAnsi="Arial" w:cs="Arial"/>
+                <w:sz w:val="20"/>
+                <w:szCs w:val="20"/>
+                <w:lang w:val="fr-FR"/>
+              </w:rPr>
+              <w:t>+getManagementUnits(): int</w:t>
+            </w:r>
+          </w:p>
+          <w:p>
+            <w:pPr>
+              <w:spacing w:after="0" w:line="480" w:lineRule="auto"/>
+              <w:rPr>
+                <w:rFonts w:ascii="Arial" w:hAnsi="Arial" w:cs="Arial"/>
+                <w:sz w:val="20"/>
+                <w:szCs w:val="20"/>
+                <w:lang w:val="fr-FR"/>
+              </w:rPr>
+            </w:pPr>
+            <w:r>
+              <w:rPr>
+                <w:rFonts w:ascii="Arial" w:hAnsi="Arial" w:cs="Arial"/>
+                <w:sz w:val="20"/>
+                <w:szCs w:val="20"/>
+                <w:lang w:val="fr-FR"/>
+              </w:rPr>
+              <w:t>+getDomainUnits(): int</w:t>
+            </w:r>
+          </w:p>
+          <w:p>
+            <w:pPr>
+              <w:spacing w:after="0" w:line="480" w:lineRule="auto"/>
+              <w:rPr>
+                <w:rFonts w:ascii="Arial" w:hAnsi="Arial" w:cs="Arial"/>
+                <w:sz w:val="20"/>
+                <w:szCs w:val="20"/>
+                <w:lang w:val="fr-FR"/>
+              </w:rPr>
+            </w:pPr>
+            <w:r>
+              <w:rPr>
+                <w:rFonts w:ascii="Arial" w:hAnsi="Arial" w:cs="Arial"/>
+                <w:sz w:val="20"/>
+                <w:szCs w:val="20"/>
+                <w:lang w:val="fr-FR"/>
+              </w:rPr>
+              <w:t>+getExperiencesUnits(): int</w:t>
+            </w:r>
+          </w:p>
+          <w:p>
+            <w:pPr>
+              <w:spacing w:after="0" w:line="480" w:lineRule="auto"/>
               <w:rPr>
                 <w:rFonts w:ascii="Arial" w:hAnsi="Arial" w:cs="Arial"/>
                 <w:sz w:val="20"/>
@@ -3524,47 +3396,70 @@
                 <w:lang w:val="fr-FR"/>
               </w:rPr>
               <w:lastRenderedPageBreak/>
-              <w:t>+getRegisteredProjects() : String</w:t>
-            </w:r>
-          </w:p>
-          <w:p>
-            <w:pPr>
-              <w:spacing w:line="480" w:lineRule="auto"/>
-              <w:rPr>
-                <w:rFonts w:ascii="Arial" w:hAnsi="Arial" w:cs="Arial"/>
-                <w:sz w:val="20"/>
-                <w:szCs w:val="20"/>
-                <w:lang w:val="fr-FR"/>
-              </w:rPr>
-            </w:pPr>
-            <w:r>
-              <w:rPr>
-                <w:rFonts w:ascii="Arial" w:hAnsi="Arial" w:cs="Arial"/>
-                <w:sz w:val="20"/>
-                <w:szCs w:val="20"/>
-                <w:lang w:val="fr-FR"/>
-              </w:rPr>
-              <w:t>+getRegisteredUnits() : String</w:t>
-            </w:r>
-          </w:p>
-          <w:p>
-            <w:pPr>
-              <w:spacing w:line="480" w:lineRule="auto"/>
-              <w:rPr>
-                <w:rFonts w:ascii="Arial" w:hAnsi="Arial" w:cs="Arial"/>
-                <w:sz w:val="20"/>
-                <w:szCs w:val="20"/>
-                <w:lang w:val="fr-FR"/>
-              </w:rPr>
-            </w:pPr>
-            <w:r>
-              <w:rPr>
-                <w:rFonts w:ascii="Arial" w:hAnsi="Arial" w:cs="Arial"/>
-                <w:sz w:val="20"/>
-                <w:szCs w:val="20"/>
-                <w:lang w:val="fr-FR"/>
-              </w:rPr>
-              <w:t>+getProjectStages() : String</w:t>
+              <w:t>+getLearnedLessonsByStageAllProjects(String): String</w:t>
+            </w:r>
+          </w:p>
+          <w:p>
+            <w:pPr>
+              <w:spacing w:after="0" w:line="480" w:lineRule="auto"/>
+              <w:rPr>
+                <w:rFonts w:ascii="Arial" w:hAnsi="Arial" w:cs="Arial"/>
+                <w:sz w:val="20"/>
+                <w:szCs w:val="20"/>
+                <w:lang w:val="fr-FR"/>
+              </w:rPr>
+            </w:pPr>
+            <w:r>
+              <w:rPr>
+                <w:rFonts w:ascii="Arial" w:hAnsi="Arial" w:cs="Arial"/>
+                <w:sz w:val="20"/>
+                <w:szCs w:val="20"/>
+                <w:lang w:val="fr-FR"/>
+              </w:rPr>
+              <w:t>+getProjectWithMostUnits(): String</w:t>
+            </w:r>
+          </w:p>
+          <w:p>
+            <w:pPr>
+              <w:spacing w:after="0" w:line="480" w:lineRule="auto"/>
+              <w:rPr>
+                <w:rFonts w:ascii="Arial" w:hAnsi="Arial" w:cs="Arial"/>
+                <w:sz w:val="20"/>
+                <w:szCs w:val="20"/>
+                <w:lang w:val="fr-FR"/>
+              </w:rPr>
+            </w:pPr>
+            <w:r>
+              <w:rPr>
+                <w:rFonts w:ascii="Arial" w:hAnsi="Arial" w:cs="Arial"/>
+                <w:sz w:val="20"/>
+                <w:szCs w:val="20"/>
+                <w:lang w:val="fr-FR"/>
+              </w:rPr>
+              <w:t>+getUnitInProjectByEmployee(String, String): String</w:t>
+            </w:r>
+          </w:p>
+          <w:p>
+            <w:pPr>
+              <w:spacing w:line="480" w:lineRule="auto"/>
+              <w:rPr>
+                <w:rFonts w:ascii="Consolas" w:eastAsia="Times New Roman" w:hAnsi="Consolas" w:cs="Times New Roman"/>
+                <w:color w:val="D4D4D4"/>
+                <w:kern w:val="0"/>
+                <w:sz w:val="21"/>
+                <w:szCs w:val="21"/>
+                <w:lang w:val="fr-FR" w:eastAsia="es-CO"/>
+                <w14:ligatures w14:val="none"/>
+              </w:rPr>
+            </w:pPr>
+            <w:r>
+              <w:rPr>
+                <w:rFonts w:ascii="Arial" w:hAnsi="Arial" w:cs="Arial"/>
+                <w:sz w:val="20"/>
+                <w:szCs w:val="20"/>
+                <w:lang w:val="fr-FR"/>
+              </w:rPr>
+              <w:t>+getLearnedLessonsByHashtags(String): String</w:t>
             </w:r>
           </w:p>
         </w:tc>
@@ -3676,6 +3571,26 @@
               <w:t>+getStages() : Stage[]</w:t>
             </w:r>
           </w:p>
+          <w:p>
+            <w:pPr>
+              <w:spacing w:line="480" w:lineRule="auto"/>
+              <w:rPr>
+                <w:rFonts w:ascii="Arial" w:hAnsi="Arial" w:cs="Arial"/>
+                <w:sz w:val="20"/>
+                <w:szCs w:val="20"/>
+                <w:lang w:val="fr-FR"/>
+              </w:rPr>
+            </w:pPr>
+            <w:r>
+              <w:rPr>
+                <w:rFonts w:ascii="Arial" w:hAnsi="Arial" w:cs="Arial"/>
+                <w:sz w:val="20"/>
+                <w:szCs w:val="20"/>
+                <w:lang w:val="fr-FR"/>
+              </w:rPr>
+              <w:t>+getNumberKnowledgeUnits() : int</w:t>
+            </w:r>
+          </w:p>
         </w:tc>
       </w:tr>
       <w:tr>
@@ -3755,6 +3670,35 @@
                 <w:lang w:val="fr-FR"/>
               </w:rPr>
             </w:pPr>
+            <w:r>
+              <w:rPr>
+                <w:rFonts w:ascii="Arial" w:hAnsi="Arial" w:cs="Arial"/>
+                <w:sz w:val="20"/>
+                <w:szCs w:val="20"/>
+                <w:lang w:val="fr-FR"/>
+              </w:rPr>
+              <w:t>+getProjectName() : String</w:t>
+            </w:r>
+          </w:p>
+          <w:p>
+            <w:pPr>
+              <w:spacing w:line="480" w:lineRule="auto"/>
+              <w:rPr>
+                <w:rFonts w:ascii="Arial" w:hAnsi="Arial" w:cs="Arial"/>
+                <w:sz w:val="20"/>
+                <w:szCs w:val="20"/>
+                <w:lang w:val="fr-FR"/>
+              </w:rPr>
+            </w:pPr>
+            <w:r>
+              <w:rPr>
+                <w:rFonts w:ascii="Arial" w:hAnsi="Arial" w:cs="Arial"/>
+                <w:sz w:val="20"/>
+                <w:szCs w:val="20"/>
+                <w:lang w:val="fr-FR"/>
+              </w:rPr>
+              <w:t>+getStageName() : StageName</w:t>
+            </w:r>
           </w:p>
         </w:tc>
       </w:tr>
@@ -3863,6 +3807,46 @@
                 <w:lang w:val="fr-FR"/>
               </w:rPr>
               <w:t>+toString() : String</w:t>
+            </w:r>
+          </w:p>
+          <w:p>
+            <w:pPr>
+              <w:spacing w:line="480" w:lineRule="auto"/>
+              <w:rPr>
+                <w:rFonts w:ascii="Arial" w:hAnsi="Arial" w:cs="Arial"/>
+                <w:sz w:val="20"/>
+                <w:szCs w:val="20"/>
+                <w:lang w:val="fr-FR"/>
+              </w:rPr>
+            </w:pPr>
+            <w:r>
+              <w:rPr>
+                <w:rFonts w:ascii="Arial" w:hAnsi="Arial" w:cs="Arial"/>
+                <w:sz w:val="20"/>
+                <w:szCs w:val="20"/>
+                <w:lang w:val="fr-FR"/>
+              </w:rPr>
+              <w:t>+getUnitType() : UnitType</w:t>
+            </w:r>
+          </w:p>
+          <w:p>
+            <w:pPr>
+              <w:spacing w:line="480" w:lineRule="auto"/>
+              <w:rPr>
+                <w:rFonts w:ascii="Arial" w:hAnsi="Arial" w:cs="Arial"/>
+                <w:sz w:val="20"/>
+                <w:szCs w:val="20"/>
+                <w:lang w:val="fr-FR"/>
+              </w:rPr>
+            </w:pPr>
+            <w:r>
+              <w:rPr>
+                <w:rFonts w:ascii="Arial" w:hAnsi="Arial" w:cs="Arial"/>
+                <w:sz w:val="20"/>
+                <w:szCs w:val="20"/>
+                <w:lang w:val="fr-FR"/>
+              </w:rPr>
+              <w:t>+getEmployeeName</w:t>
             </w:r>
           </w:p>
         </w:tc>
@@ -4285,7 +4269,7 @@
   <w:style w:type="paragraph" w:default="1" w:styleId="Normal">
     <w:name w:val="Normal"/>
     <w:qFormat/>
-    <w:rsid w:val="00D61790"/>
+    <w:rsid w:val="005B49DE"/>
   </w:style>
   <w:style w:type="character" w:default="1" w:styleId="Fuentedeprrafopredeter">
     <w:name w:val="Default Paragraph Font"/>
